--- a/Game/Spisok_zadach.docx
+++ b/Game/Spisok_zadach.docx
@@ -111,14 +111,7 @@
           <w:shd w:val="clear" w:color="auto" w:fill="800000"/>
           <w:lang w:val="ru-RU"/>
         </w:rPr>
-        <w:t xml:space="preserve">Нормальная реализация </w:t>
-      </w:r>
-      <w:r>
-        <w:rPr>
-          <w:shd w:val="clear" w:color="auto" w:fill="800000"/>
-          <w:lang w:val="ru-RU"/>
-        </w:rPr>
-        <w:t>редкости карт</w:t>
+        <w:t>Нормальная реализация редкости карт</w:t>
       </w:r>
     </w:p>
     <w:p>
@@ -193,8 +186,6 @@
         </w:rPr>
         <w:t xml:space="preserve"> с синхронизацией карт (буфер/фаталка)</w:t>
       </w:r>
-      <w:bookmarkStart w:id="0" w:name="_GoBack"/>
-      <w:bookmarkEnd w:id="0"/>
     </w:p>
     <w:p>
       <w:pPr>
@@ -493,15 +484,7 @@
           <w:bCs/>
           <w:lang w:val="ru-RU"/>
         </w:rPr>
-        <w:t xml:space="preserve">*Информация о </w:t>
-      </w:r>
-      <w:r>
-        <w:rPr>
-          <w:b/>
-          <w:bCs/>
-          <w:lang w:val="ru-RU"/>
-        </w:rPr>
-        <w:t>противнике, выигрыш денег, всё такое;</w:t>
+        <w:t>*Информация о противнике, выигрыш денег, всё такое;</w:t>
       </w:r>
     </w:p>
     <w:p>
@@ -521,6 +504,26 @@
         </w:rPr>
         <w:t>*30 карт</w:t>
       </w:r>
+    </w:p>
+    <w:p>
+      <w:pPr>
+        <w:pStyle w:val="Standard"/>
+        <w:rPr>
+          <w:b/>
+          <w:bCs/>
+          <w:lang w:val="ru-RU"/>
+        </w:rPr>
+      </w:pPr>
+      <w:r>
+        <w:rPr>
+          <w:b/>
+          <w:bCs/>
+          <w:lang w:val="ru-RU"/>
+        </w:rPr>
+        <w:t>* ???? мультик на 4 чел</w:t>
+      </w:r>
+      <w:bookmarkStart w:id="0" w:name="_GoBack"/>
+      <w:bookmarkEnd w:id="0"/>
     </w:p>
     <w:p>
       <w:pPr>

--- a/Game/Spisok_zadach.docx
+++ b/Game/Spisok_zadach.docx
@@ -73,6 +73,7 @@
           <w:lang w:val="ru-RU"/>
         </w:rPr>
       </w:pPr>
+      <w:bookmarkStart w:id="0" w:name="_GoBack"/>
       <w:r>
         <w:rPr>
           <w:lang w:val="ru-RU"/>
@@ -80,6 +81,7 @@
         <w:t>Кастомные колоды</w:t>
       </w:r>
     </w:p>
+    <w:bookmarkEnd w:id="0"/>
     <w:p>
       <w:pPr>
         <w:pStyle w:val="Standard"/>
@@ -105,9 +107,13 @@
           <w:ilvl w:val="0"/>
           <w:numId w:val="1"/>
         </w:numPr>
-      </w:pPr>
-      <w:r>
-        <w:rPr>
+        <w:rPr>
+          <w:highlight w:val="yellow"/>
+        </w:rPr>
+      </w:pPr>
+      <w:r>
+        <w:rPr>
+          <w:highlight w:val="yellow"/>
           <w:shd w:val="clear" w:color="auto" w:fill="800000"/>
           <w:lang w:val="ru-RU"/>
         </w:rPr>
@@ -522,8 +528,6 @@
         </w:rPr>
         <w:t>* ???? мультик на 4 чел</w:t>
       </w:r>
-      <w:bookmarkStart w:id="0" w:name="_GoBack"/>
-      <w:bookmarkEnd w:id="0"/>
     </w:p>
     <w:p>
       <w:pPr>
